--- a/documents/01要件定義/要件定義書_ユーザーライク（仮）_ver03.docx
+++ b/documents/01要件定義/要件定義書_ユーザーライク（仮）_ver03.docx
@@ -1,6 +1,6 @@
 
 <file path=word/document.xml><?xml version="1.0" encoding="utf-8"?>
-<w:document xmlns:wpc="http://schemas.microsoft.com/office/word/2010/wordprocessingCanvas" xmlns:cx="http://schemas.microsoft.com/office/drawing/2014/chartex" xmlns:cx1="http://schemas.microsoft.com/office/drawing/2015/9/8/chartex" xmlns:cx2="http://schemas.microsoft.com/office/drawing/2015/10/21/chartex" xmlns:cx3="http://schemas.microsoft.com/office/drawing/2016/5/9/chartex" xmlns:cx4="http://schemas.microsoft.com/office/drawing/2016/5/10/chartex" xmlns:cx5="http://schemas.microsoft.com/office/drawing/2016/5/11/chartex" xmlns:cx6="http://schemas.microsoft.com/office/drawing/2016/5/12/chartex" xmlns:cx7="http://schemas.microsoft.com/office/drawing/2016/5/13/chartex" xmlns:cx8="http://schemas.microsoft.com/office/drawing/2016/5/14/chartex" xmlns:mc="http://schemas.openxmlformats.org/markup-compatibility/2006" xmlns:aink="http://schemas.microsoft.com/office/drawing/2016/ink" xmlns:am3d="http://schemas.microsoft.com/office/drawing/2017/model3d" xmlns:o="urn:schemas-microsoft-com:office:office" xmlns:r="http://schemas.openxmlformats.org/officeDocument/2006/relationships" xmlns:m="http://schemas.openxmlformats.org/officeDocument/2006/math" xmlns:v="urn:schemas-microsoft-com:vml" xmlns:wp14="http://schemas.microsoft.com/office/word/2010/wordprocessingDrawing" xmlns:wp="http://schemas.openxmlformats.org/drawingml/2006/wordprocessingDrawing" xmlns:w10="urn:schemas-microsoft-com:office:word" xmlns:w="http://schemas.openxmlformats.org/wordprocessingml/2006/main" xmlns:w14="http://schemas.microsoft.com/office/word/2010/wordml" xmlns:w15="http://schemas.microsoft.com/office/word/2012/wordml" xmlns:w16cex="http://schemas.microsoft.com/office/word/2018/wordml/cex" xmlns:w16cid="http://schemas.microsoft.com/office/word/2016/wordml/cid" xmlns:w16="http://schemas.microsoft.com/office/word/2018/wordml" xmlns:w16se="http://schemas.microsoft.com/office/word/2015/wordml/symex" xmlns:wpg="http://schemas.microsoft.com/office/word/2010/wordprocessingGroup" xmlns:wpi="http://schemas.microsoft.com/office/word/2010/wordprocessingInk" xmlns:wne="http://schemas.microsoft.com/office/word/2006/wordml" xmlns:wps="http://schemas.microsoft.com/office/word/2010/wordprocessingShape" mc:Ignorable="w14 w15 w16se w16cid w16 w16cex wp14">
+<w:document xmlns:wpc="http://schemas.microsoft.com/office/word/2010/wordprocessingCanvas" xmlns:cx="http://schemas.microsoft.com/office/drawing/2014/chartex" xmlns:cx1="http://schemas.microsoft.com/office/drawing/2015/9/8/chartex" xmlns:cx2="http://schemas.microsoft.com/office/drawing/2015/10/21/chartex" xmlns:cx3="http://schemas.microsoft.com/office/drawing/2016/5/9/chartex" xmlns:cx4="http://schemas.microsoft.com/office/drawing/2016/5/10/chartex" xmlns:cx5="http://schemas.microsoft.com/office/drawing/2016/5/11/chartex" xmlns:cx6="http://schemas.microsoft.com/office/drawing/2016/5/12/chartex" xmlns:cx7="http://schemas.microsoft.com/office/drawing/2016/5/13/chartex" xmlns:cx8="http://schemas.microsoft.com/office/drawing/2016/5/14/chartex" xmlns:mc="http://schemas.openxmlformats.org/markup-compatibility/2006" xmlns:aink="http://schemas.microsoft.com/office/drawing/2016/ink" xmlns:am3d="http://schemas.microsoft.com/office/drawing/2017/model3d" xmlns:o="urn:schemas-microsoft-com:office:office" xmlns:r="http://schemas.openxmlformats.org/officeDocument/2006/relationships" xmlns:m="http://schemas.openxmlformats.org/officeDocument/2006/math" xmlns:v="urn:schemas-microsoft-com:vml" xmlns:wp14="http://schemas.microsoft.com/office/word/2010/wordprocessingDrawing" xmlns:wp="http://schemas.openxmlformats.org/drawingml/2006/wordprocessingDrawing" xmlns:w10="urn:schemas-microsoft-com:office:word" xmlns:w="http://schemas.openxmlformats.org/wordprocessingml/2006/main" xmlns:w14="http://schemas.microsoft.com/office/word/2010/wordml" xmlns:w15="http://schemas.microsoft.com/office/word/2012/wordml" xmlns:w16cex="http://schemas.microsoft.com/office/word/2018/wordml/cex" xmlns:w16cid="http://schemas.microsoft.com/office/word/2016/wordml/cid" xmlns:w16="http://schemas.microsoft.com/office/word/2018/wordml" xmlns:w16sdtdh="http://schemas.microsoft.com/office/word/2020/wordml/sdtdatahash" xmlns:w16se="http://schemas.microsoft.com/office/word/2015/wordml/symex" xmlns:wpg="http://schemas.microsoft.com/office/word/2010/wordprocessingGroup" xmlns:wpi="http://schemas.microsoft.com/office/word/2010/wordprocessingInk" xmlns:wne="http://schemas.microsoft.com/office/word/2006/wordml" xmlns:wps="http://schemas.microsoft.com/office/word/2010/wordprocessingShape" mc:Ignorable="w14 w15 w16se w16cid w16 w16cex w16sdtdh wp14">
   <w:body>
     <w:p>
       <w:pPr>
@@ -3259,170 +3259,10 @@
     <w:p>
       <w:pPr>
         <w:rPr>
-          <w:rFonts w:eastAsia="ＭＳ ゴシック"/>
-        </w:rPr>
-      </w:pPr>
-    </w:p>
-    <w:p/>
-    <w:p>
-      <w:pPr>
-        <w:rPr>
           <w:rFonts w:hint="eastAsia"/>
-          <w:b/>
-          <w:bCs/>
-          <w:color w:val="FF0000"/>
-        </w:rPr>
-      </w:pPr>
-      <w:r>
-        <w:rPr>
-          <w:rFonts w:hint="eastAsia"/>
-          <w:b/>
-          <w:bCs/>
-          <w:color w:val="FF0000"/>
-        </w:rPr>
-        <w:t>以降はカットする。</w:t>
-      </w:r>
-    </w:p>
-    <w:p>
-      <w:pPr>
-        <w:pStyle w:val="2"/>
-      </w:pPr>
-      <w:r>
-        <w:rPr>
-          <w:rFonts w:hint="eastAsia"/>
-        </w:rPr>
-        <w:t>非機能要件</w:t>
-      </w:r>
-    </w:p>
-    <w:p/>
-    <w:p>
-      <w:pPr>
-        <w:pStyle w:val="3"/>
-      </w:pPr>
-      <w:r>
-        <w:rPr>
-          <w:rFonts w:hint="eastAsia"/>
-        </w:rPr>
-        <w:t>保守性</w:t>
-      </w:r>
-    </w:p>
-    <w:p>
-      <w:r>
-        <w:rPr>
-          <w:rFonts w:hint="eastAsia"/>
-        </w:rPr>
-        <w:t xml:space="preserve">　（今回は割愛）</w:t>
-      </w:r>
-    </w:p>
-    <w:p/>
-    <w:p>
-      <w:pPr>
-        <w:pStyle w:val="3"/>
-      </w:pPr>
-      <w:r>
-        <w:rPr>
-          <w:rFonts w:hint="eastAsia"/>
-        </w:rPr>
-        <w:t>拡張性</w:t>
-      </w:r>
-    </w:p>
-    <w:p>
-      <w:r>
-        <w:rPr>
-          <w:rFonts w:hint="eastAsia"/>
-        </w:rPr>
-        <w:t xml:space="preserve">　（今回は割愛）</w:t>
-      </w:r>
-    </w:p>
-    <w:p/>
-    <w:p>
-      <w:pPr>
-        <w:pStyle w:val="3"/>
-      </w:pPr>
-      <w:r>
-        <w:rPr>
-          <w:rFonts w:hint="eastAsia"/>
-        </w:rPr>
-        <w:t>移植性</w:t>
-      </w:r>
-    </w:p>
-    <w:p>
-      <w:r>
-        <w:rPr>
-          <w:rFonts w:hint="eastAsia"/>
-        </w:rPr>
-        <w:t xml:space="preserve">　（今回は割愛）</w:t>
-      </w:r>
-    </w:p>
-    <w:p/>
-    <w:p>
-      <w:pPr>
-        <w:pStyle w:val="3"/>
-      </w:pPr>
-      <w:r>
-        <w:rPr>
-          <w:rFonts w:hint="eastAsia"/>
-        </w:rPr>
-        <w:t>性能目標</w:t>
-      </w:r>
-    </w:p>
-    <w:p>
-      <w:r>
-        <w:rPr>
-          <w:rFonts w:hint="eastAsia"/>
-        </w:rPr>
-        <w:t xml:space="preserve">　（今回は割愛）</w:t>
-      </w:r>
-    </w:p>
-    <w:p/>
-    <w:p>
-      <w:pPr>
-        <w:pStyle w:val="2"/>
-      </w:pPr>
-      <w:r>
-        <w:rPr>
-          <w:rFonts w:hint="eastAsia"/>
-        </w:rPr>
-        <w:t>セキュリティ要件</w:t>
-      </w:r>
-    </w:p>
-    <w:p>
-      <w:r>
-        <w:rPr>
-          <w:rFonts w:hint="eastAsia"/>
-        </w:rPr>
-        <w:t xml:space="preserve">　（今回は割愛）</w:t>
-      </w:r>
-    </w:p>
-    <w:p/>
-    <w:p>
-      <w:pPr>
-        <w:pStyle w:val="2"/>
-      </w:pPr>
-      <w:r>
-        <w:rPr>
-          <w:rFonts w:hint="eastAsia"/>
-        </w:rPr>
-        <w:t>品質目標</w:t>
-      </w:r>
-    </w:p>
-    <w:p>
-      <w:r>
-        <w:rPr>
-          <w:rFonts w:hint="eastAsia"/>
-        </w:rPr>
-        <w:t xml:space="preserve">　（今回は割愛）</w:t>
-      </w:r>
-    </w:p>
-    <w:p/>
-    <w:p/>
-    <w:p/>
-    <w:p/>
-    <w:p/>
-    <w:p/>
-    <w:p/>
-    <w:p/>
-    <w:p/>
+        </w:rPr>
+      </w:pPr>
+    </w:p>
     <w:sectPr>
       <w:pgSz w:w="11906" w:h="16838"/>
       <w:pgMar w:top="1985" w:right="1701" w:bottom="1701" w:left="1701" w:header="851" w:footer="992" w:gutter="0"/>
@@ -3434,7 +3274,7 @@
 </file>
 
 <file path=word/numbering.xml><?xml version="1.0" encoding="utf-8"?>
-<w:numbering xmlns:wpc="http://schemas.microsoft.com/office/word/2010/wordprocessingCanvas" xmlns:cx="http://schemas.microsoft.com/office/drawing/2014/chartex" xmlns:cx1="http://schemas.microsoft.com/office/drawing/2015/9/8/chartex" xmlns:cx2="http://schemas.microsoft.com/office/drawing/2015/10/21/chartex" xmlns:cx3="http://schemas.microsoft.com/office/drawing/2016/5/9/chartex" xmlns:cx4="http://schemas.microsoft.com/office/drawing/2016/5/10/chartex" xmlns:cx5="http://schemas.microsoft.com/office/drawing/2016/5/11/chartex" xmlns:cx6="http://schemas.microsoft.com/office/drawing/2016/5/12/chartex" xmlns:cx7="http://schemas.microsoft.com/office/drawing/2016/5/13/chartex" xmlns:cx8="http://schemas.microsoft.com/office/drawing/2016/5/14/chartex" xmlns:mc="http://schemas.openxmlformats.org/markup-compatibility/2006" xmlns:aink="http://schemas.microsoft.com/office/drawing/2016/ink" xmlns:am3d="http://schemas.microsoft.com/office/drawing/2017/model3d" xmlns:o="urn:schemas-microsoft-com:office:office" xmlns:r="http://schemas.openxmlformats.org/officeDocument/2006/relationships" xmlns:m="http://schemas.openxmlformats.org/officeDocument/2006/math" xmlns:v="urn:schemas-microsoft-com:vml" xmlns:wp14="http://schemas.microsoft.com/office/word/2010/wordprocessingDrawing" xmlns:wp="http://schemas.openxmlformats.org/drawingml/2006/wordprocessingDrawing" xmlns:w10="urn:schemas-microsoft-com:office:word" xmlns:w="http://schemas.openxmlformats.org/wordprocessingml/2006/main" xmlns:w14="http://schemas.microsoft.com/office/word/2010/wordml" xmlns:w15="http://schemas.microsoft.com/office/word/2012/wordml" xmlns:w16cex="http://schemas.microsoft.com/office/word/2018/wordml/cex" xmlns:w16cid="http://schemas.microsoft.com/office/word/2016/wordml/cid" xmlns:w16="http://schemas.microsoft.com/office/word/2018/wordml" xmlns:w16se="http://schemas.microsoft.com/office/word/2015/wordml/symex" xmlns:wpg="http://schemas.microsoft.com/office/word/2010/wordprocessingGroup" xmlns:wpi="http://schemas.microsoft.com/office/word/2010/wordprocessingInk" xmlns:wne="http://schemas.microsoft.com/office/word/2006/wordml" xmlns:wps="http://schemas.microsoft.com/office/word/2010/wordprocessingShape" mc:Ignorable="w14 w15 w16se w16cid w16 w16cex wp14">
+<w:numbering xmlns:wpc="http://schemas.microsoft.com/office/word/2010/wordprocessingCanvas" xmlns:cx="http://schemas.microsoft.com/office/drawing/2014/chartex" xmlns:cx1="http://schemas.microsoft.com/office/drawing/2015/9/8/chartex" xmlns:cx2="http://schemas.microsoft.com/office/drawing/2015/10/21/chartex" xmlns:cx3="http://schemas.microsoft.com/office/drawing/2016/5/9/chartex" xmlns:cx4="http://schemas.microsoft.com/office/drawing/2016/5/10/chartex" xmlns:cx5="http://schemas.microsoft.com/office/drawing/2016/5/11/chartex" xmlns:cx6="http://schemas.microsoft.com/office/drawing/2016/5/12/chartex" xmlns:cx7="http://schemas.microsoft.com/office/drawing/2016/5/13/chartex" xmlns:cx8="http://schemas.microsoft.com/office/drawing/2016/5/14/chartex" xmlns:mc="http://schemas.openxmlformats.org/markup-compatibility/2006" xmlns:aink="http://schemas.microsoft.com/office/drawing/2016/ink" xmlns:am3d="http://schemas.microsoft.com/office/drawing/2017/model3d" xmlns:o="urn:schemas-microsoft-com:office:office" xmlns:r="http://schemas.openxmlformats.org/officeDocument/2006/relationships" xmlns:m="http://schemas.openxmlformats.org/officeDocument/2006/math" xmlns:v="urn:schemas-microsoft-com:vml" xmlns:wp14="http://schemas.microsoft.com/office/word/2010/wordprocessingDrawing" xmlns:wp="http://schemas.openxmlformats.org/drawingml/2006/wordprocessingDrawing" xmlns:w10="urn:schemas-microsoft-com:office:word" xmlns:w="http://schemas.openxmlformats.org/wordprocessingml/2006/main" xmlns:w14="http://schemas.microsoft.com/office/word/2010/wordml" xmlns:w15="http://schemas.microsoft.com/office/word/2012/wordml" xmlns:w16cex="http://schemas.microsoft.com/office/word/2018/wordml/cex" xmlns:w16cid="http://schemas.microsoft.com/office/word/2016/wordml/cid" xmlns:w16="http://schemas.microsoft.com/office/word/2018/wordml" xmlns:w16sdtdh="http://schemas.microsoft.com/office/word/2020/wordml/sdtdatahash" xmlns:w16se="http://schemas.microsoft.com/office/word/2015/wordml/symex" xmlns:wpg="http://schemas.microsoft.com/office/word/2010/wordprocessingGroup" xmlns:wpi="http://schemas.microsoft.com/office/word/2010/wordprocessingInk" xmlns:wne="http://schemas.microsoft.com/office/word/2006/wordml" xmlns:wps="http://schemas.microsoft.com/office/word/2010/wordprocessingShape" mc:Ignorable="w14 w15 w16se w16cid w16 w16cex w16sdtdh wp14">
   <w:abstractNum w:abstractNumId="0" w15:restartNumberingAfterBreak="0">
     <w:nsid w:val="10C930EA"/>
     <w:multiLevelType w:val="multilevel"/>
@@ -3960,7 +3800,7 @@
 </file>
 
 <file path=word/styles.xml><?xml version="1.0" encoding="utf-8"?>
-<w:styles xmlns:mc="http://schemas.openxmlformats.org/markup-compatibility/2006" xmlns:r="http://schemas.openxmlformats.org/officeDocument/2006/relationships" xmlns:w="http://schemas.openxmlformats.org/wordprocessingml/2006/main" xmlns:w14="http://schemas.microsoft.com/office/word/2010/wordml" xmlns:w15="http://schemas.microsoft.com/office/word/2012/wordml" xmlns:w16cex="http://schemas.microsoft.com/office/word/2018/wordml/cex" xmlns:w16cid="http://schemas.microsoft.com/office/word/2016/wordml/cid" xmlns:w16="http://schemas.microsoft.com/office/word/2018/wordml" xmlns:w16se="http://schemas.microsoft.com/office/word/2015/wordml/symex" mc:Ignorable="w14 w15 w16se w16cid w16 w16cex">
+<w:styles xmlns:mc="http://schemas.openxmlformats.org/markup-compatibility/2006" xmlns:r="http://schemas.openxmlformats.org/officeDocument/2006/relationships" xmlns:w="http://schemas.openxmlformats.org/wordprocessingml/2006/main" xmlns:w14="http://schemas.microsoft.com/office/word/2010/wordml" xmlns:w15="http://schemas.microsoft.com/office/word/2012/wordml" xmlns:w16cex="http://schemas.microsoft.com/office/word/2018/wordml/cex" xmlns:w16cid="http://schemas.microsoft.com/office/word/2016/wordml/cid" xmlns:w16="http://schemas.microsoft.com/office/word/2018/wordml" xmlns:w16sdtdh="http://schemas.microsoft.com/office/word/2020/wordml/sdtdatahash" xmlns:w16se="http://schemas.microsoft.com/office/word/2015/wordml/symex" mc:Ignorable="w14 w15 w16se w16cid w16 w16cex w16sdtdh">
   <w:docDefaults>
     <w:rPrDefault>
       <w:rPr>
@@ -4125,7 +3965,7 @@
     <w:lsdException w:name="Table Web 2" w:semiHidden="1" w:unhideWhenUsed="1"/>
     <w:lsdException w:name="Table Web 3" w:semiHidden="1" w:unhideWhenUsed="1"/>
     <w:lsdException w:name="Balloon Text" w:semiHidden="1" w:unhideWhenUsed="1"/>
-    <w:lsdException w:name="Table Grid" w:semiHidden="1" w:uiPriority="59" w:unhideWhenUsed="1"/>
+    <w:lsdException w:name="Table Grid" w:uiPriority="59"/>
     <w:lsdException w:name="Table Theme" w:semiHidden="1" w:unhideWhenUsed="1"/>
     <w:lsdException w:name="Placeholder Text" w:semiHidden="1"/>
     <w:lsdException w:name="No Spacing" w:uiPriority="1" w:qFormat="1"/>
